--- a/LabWork - Assignments/PCPF/Experiment 2/Write-up/Write-up.docx
+++ b/LabWork - Assignments/PCPF/Experiment 2/Write-up/Write-up.docx
@@ -1658,7 +1658,7 @@
         <w:pStyle w:val="Normal"/>
         <w:numPr>
           <w:ilvl w:val="0"/>
-          <w:numId w:val="1"/>
+          <w:numId w:val="2"/>
         </w:numPr>
         <w:bidi w:val="0"/>
         <w:spacing w:lineRule="auto" w:line="276"/>
@@ -1687,7 +1687,7 @@
         <w:pStyle w:val="Normal"/>
         <w:numPr>
           <w:ilvl w:val="0"/>
-          <w:numId w:val="1"/>
+          <w:numId w:val="2"/>
         </w:numPr>
         <w:bidi w:val="0"/>
         <w:spacing w:lineRule="auto" w:line="276"/>
@@ -1716,7 +1716,7 @@
         <w:pStyle w:val="Normal"/>
         <w:numPr>
           <w:ilvl w:val="0"/>
-          <w:numId w:val="1"/>
+          <w:numId w:val="2"/>
         </w:numPr>
         <w:bidi w:val="0"/>
         <w:spacing w:lineRule="auto" w:line="276"/>
@@ -1745,7 +1745,7 @@
         <w:pStyle w:val="Normal"/>
         <w:numPr>
           <w:ilvl w:val="0"/>
-          <w:numId w:val="1"/>
+          <w:numId w:val="2"/>
         </w:numPr>
         <w:bidi w:val="0"/>
         <w:spacing w:lineRule="auto" w:line="276"/>
@@ -1876,15 +1876,7 @@
         <w:bidi w:val="0"/>
         <w:spacing w:lineRule="auto" w:line="276"/>
         <w:jc w:val="start"/>
-        <w:rPr>
-          <w:rFonts w:ascii="Times New Roman" w:hAnsi="Times New Roman"/>
-          <w:b w:val="false"/>
-          <w:b w:val="false"/>
-          <w:bCs w:val="false"/>
-          <w:sz w:val="24"/>
-          <w:szCs w:val="28"/>
-          <w:u w:val="none"/>
-        </w:rPr>
+        <w:rPr/>
       </w:pPr>
       <w:r>
         <w:rPr>
@@ -1894,39 +1886,8 @@
           <w:szCs w:val="28"/>
           <w:u w:val="none"/>
         </w:rPr>
-        <w:t>Public mode:</w:t>
-      </w:r>
-      <w:r>
-        <w:rPr>
-          <w:b w:val="false"/>
-          <w:bCs w:val="false"/>
-          <w:sz w:val="24"/>
-          <w:szCs w:val="28"/>
-          <w:u w:val="none"/>
-        </w:rPr>
-        <w:t xml:space="preserve"> If we derive a sub class from a public base class. Then the public member of the base </w:t>
-        <w:tab/>
-        <w:t xml:space="preserve">class will become public in the derived class and protected members of the base class will </w:t>
-        <w:tab/>
-        <w:t>become protected in derived class.</w:t>
-      </w:r>
-    </w:p>
-    <w:p>
-      <w:pPr>
-        <w:pStyle w:val="Normal"/>
-        <w:bidi w:val="0"/>
-        <w:spacing w:lineRule="auto" w:line="276"/>
-        <w:jc w:val="start"/>
-        <w:rPr>
-          <w:rFonts w:ascii="Times New Roman" w:hAnsi="Times New Roman"/>
-          <w:b w:val="false"/>
-          <w:b w:val="false"/>
-          <w:bCs w:val="false"/>
-          <w:sz w:val="24"/>
-          <w:szCs w:val="28"/>
-          <w:u w:val="none"/>
-        </w:rPr>
-      </w:pPr>
+        <w:t>P</w:t>
+      </w:r>
       <w:r>
         <w:rPr>
           <w:b/>
@@ -1935,7 +1896,7 @@
           <w:szCs w:val="28"/>
           <w:u w:val="none"/>
         </w:rPr>
-        <w:t>Protected mode:</w:t>
+        <w:t>ublic inheritance</w:t>
       </w:r>
       <w:r>
         <w:rPr>
@@ -1945,9 +1906,27 @@
           <w:szCs w:val="28"/>
           <w:u w:val="none"/>
         </w:rPr>
-        <w:t xml:space="preserve"> If we derive a sub class from a Protected base class. Then both public member </w:t>
-        <w:tab/>
-        <w:t>and protected members of the base class will become protected in derived class.</w:t>
+        <w:t xml:space="preserve"> makes public members of the base class public in the derived class, and the </w:t>
+      </w:r>
+      <w:r>
+        <w:rPr>
+          <w:b w:val="false"/>
+          <w:bCs w:val="false"/>
+          <w:sz w:val="24"/>
+          <w:szCs w:val="28"/>
+          <w:u w:val="none"/>
+        </w:rPr>
+        <w:t>p</w:t>
+      </w:r>
+      <w:r>
+        <w:rPr>
+          <w:b w:val="false"/>
+          <w:bCs w:val="false"/>
+          <w:sz w:val="24"/>
+          <w:szCs w:val="28"/>
+          <w:u w:val="none"/>
+        </w:rPr>
+        <w:t>rotected members of the base class remain protected in the derived class.</w:t>
       </w:r>
     </w:p>
     <w:p>
@@ -1956,15 +1935,7 @@
         <w:bidi w:val="0"/>
         <w:spacing w:lineRule="auto" w:line="276"/>
         <w:jc w:val="start"/>
-        <w:rPr>
-          <w:rFonts w:ascii="Times New Roman" w:hAnsi="Times New Roman"/>
-          <w:b w:val="false"/>
-          <w:b w:val="false"/>
-          <w:bCs w:val="false"/>
-          <w:sz w:val="24"/>
-          <w:szCs w:val="28"/>
-          <w:u w:val="none"/>
-        </w:rPr>
+        <w:rPr/>
       </w:pPr>
       <w:r>
         <w:rPr>
@@ -1974,19 +1945,92 @@
           <w:szCs w:val="28"/>
           <w:u w:val="none"/>
         </w:rPr>
-        <w:t>Private mode:</w:t>
-      </w:r>
-      <w:r>
-        <w:rPr>
-          <w:b w:val="false"/>
-          <w:bCs w:val="false"/>
+        <w:t>P</w:t>
+      </w:r>
+      <w:r>
+        <w:rPr>
+          <w:b/>
+          <w:bCs/>
           <w:sz w:val="24"/>
           <w:szCs w:val="28"/>
           <w:u w:val="none"/>
         </w:rPr>
-        <w:t xml:space="preserve"> If we derive a sub class from a Private base class. Then both public member and </w:t>
-        <w:tab/>
-        <w:t>protected members of the base class will become Private in derived class.</w:t>
+        <w:t>rotected inheritance</w:t>
+      </w:r>
+      <w:r>
+        <w:rPr>
+          <w:b w:val="false"/>
+          <w:bCs w:val="false"/>
+          <w:sz w:val="24"/>
+          <w:szCs w:val="28"/>
+          <w:u w:val="none"/>
+        </w:rPr>
+        <w:t xml:space="preserve"> makes the public and protected members of the base class protected in the derived class.</w:t>
+      </w:r>
+    </w:p>
+    <w:p>
+      <w:pPr>
+        <w:pStyle w:val="Normal"/>
+        <w:bidi w:val="0"/>
+        <w:spacing w:lineRule="auto" w:line="276"/>
+        <w:jc w:val="start"/>
+        <w:rPr/>
+      </w:pPr>
+      <w:r>
+        <w:rPr>
+          <w:b/>
+          <w:bCs/>
+          <w:sz w:val="24"/>
+          <w:szCs w:val="28"/>
+          <w:u w:val="none"/>
+        </w:rPr>
+        <w:t>P</w:t>
+      </w:r>
+      <w:r>
+        <w:rPr>
+          <w:b/>
+          <w:bCs/>
+          <w:sz w:val="24"/>
+          <w:szCs w:val="28"/>
+          <w:u w:val="none"/>
+        </w:rPr>
+        <w:t xml:space="preserve">rivate inheritance </w:t>
+      </w:r>
+      <w:r>
+        <w:rPr>
+          <w:b w:val="false"/>
+          <w:bCs w:val="false"/>
+          <w:sz w:val="24"/>
+          <w:szCs w:val="28"/>
+          <w:u w:val="none"/>
+        </w:rPr>
+        <w:t>makes the public and protected members of the base class private in the derived class.</w:t>
+      </w:r>
+    </w:p>
+    <w:p>
+      <w:pPr>
+        <w:pStyle w:val="Normal"/>
+        <w:bidi w:val="0"/>
+        <w:spacing w:lineRule="auto" w:line="276"/>
+        <w:jc w:val="start"/>
+        <w:rPr>
+          <w:rFonts w:ascii="Times New Roman" w:hAnsi="Times New Roman"/>
+          <w:b w:val="false"/>
+          <w:b w:val="false"/>
+          <w:bCs w:val="false"/>
+          <w:sz w:val="24"/>
+          <w:szCs w:val="28"/>
+          <w:u w:val="none"/>
+        </w:rPr>
+      </w:pPr>
+      <w:r>
+        <w:rPr>
+          <w:b w:val="false"/>
+          <w:bCs w:val="false"/>
+          <w:sz w:val="24"/>
+          <w:szCs w:val="28"/>
+          <w:u w:val="none"/>
+        </w:rPr>
       </w:r>
     </w:p>
     <w:p>
@@ -2438,43 +2482,7 @@
           <w:szCs w:val="28"/>
           <w:u w:val="single"/>
         </w:rPr>
-        <w:t>Difference: O</w:t>
-      </w:r>
-      <w:r>
-        <w:rPr>
-          <w:b w:val="false"/>
-          <w:bCs w:val="false"/>
-          <w:strike w:val="false"/>
-          <w:dstrike w:val="false"/>
-          <w:sz w:val="27"/>
-          <w:szCs w:val="28"/>
-          <w:u w:val="single"/>
-        </w:rPr>
-        <w:t xml:space="preserve">verriding </w:t>
-      </w:r>
-      <w:r>
-        <w:rPr>
-          <w:b w:val="false"/>
-          <w:bCs w:val="false"/>
-          <w:strike w:val="false"/>
-          <w:dstrike w:val="false"/>
-          <w:sz w:val="27"/>
-          <w:szCs w:val="28"/>
-          <w:u w:val="single"/>
-        </w:rPr>
-        <w:t>and O</w:t>
-      </w:r>
-      <w:r>
-        <w:rPr>
-          <w:b w:val="false"/>
-          <w:bCs w:val="false"/>
-          <w:strike w:val="false"/>
-          <w:dstrike w:val="false"/>
-          <w:sz w:val="27"/>
-          <w:szCs w:val="28"/>
-          <w:u w:val="single"/>
-        </w:rPr>
-        <w:t>verloading</w:t>
+        <w:t>Difference: Overriding and Overloading</w:t>
       </w:r>
     </w:p>
     <w:p>
@@ -2517,7 +2525,7 @@
       </w:tblPr>
       <w:tblGrid>
         <w:gridCol w:w="4819"/>
-        <w:gridCol w:w="4819"/>
+        <w:gridCol w:w="4818"/>
       </w:tblGrid>
       <w:tr>
         <w:trPr/>
@@ -2553,7 +2561,7 @@
         </w:tc>
         <w:tc>
           <w:tcPr>
-            <w:tcW w:w="4819" w:type="dxa"/>
+            <w:tcW w:w="4818" w:type="dxa"/>
             <w:tcBorders>
               <w:top w:val="single" w:sz="2" w:space="0" w:color="000000"/>
               <w:start w:val="single" w:sz="2" w:space="0" w:color="000000"/>
@@ -2604,7 +2612,7 @@
         </w:tc>
         <w:tc>
           <w:tcPr>
-            <w:tcW w:w="4819" w:type="dxa"/>
+            <w:tcW w:w="4818" w:type="dxa"/>
             <w:tcBorders>
               <w:start w:val="single" w:sz="2" w:space="0" w:color="000000"/>
               <w:bottom w:val="single" w:sz="2" w:space="0" w:color="000000"/>
@@ -2652,7 +2660,7 @@
         </w:tc>
         <w:tc>
           <w:tcPr>
-            <w:tcW w:w="4819" w:type="dxa"/>
+            <w:tcW w:w="4818" w:type="dxa"/>
             <w:tcBorders>
               <w:start w:val="single" w:sz="2" w:space="0" w:color="000000"/>
               <w:bottom w:val="single" w:sz="2" w:space="0" w:color="000000"/>
@@ -2700,7 +2708,7 @@
         </w:tc>
         <w:tc>
           <w:tcPr>
-            <w:tcW w:w="4819" w:type="dxa"/>
+            <w:tcW w:w="4818" w:type="dxa"/>
             <w:tcBorders>
               <w:start w:val="single" w:sz="2" w:space="0" w:color="000000"/>
               <w:bottom w:val="single" w:sz="2" w:space="0" w:color="000000"/>
@@ -2748,7 +2756,7 @@
         </w:tc>
         <w:tc>
           <w:tcPr>
-            <w:tcW w:w="4819" w:type="dxa"/>
+            <w:tcW w:w="4818" w:type="dxa"/>
             <w:tcBorders>
               <w:start w:val="single" w:sz="2" w:space="0" w:color="000000"/>
               <w:bottom w:val="single" w:sz="2" w:space="0" w:color="000000"/>
@@ -7658,11 +7666,7 @@
         </w:rPr>
       </w:pPr>
       <w:r>
-        <w:rPr>
-          <w:b w:val="false"/>
-          <w:bCs w:val="false"/>
-          <w:sz w:val="24"/>
-        </w:rPr>
+        <w:rPr/>
         <w:drawing>
           <wp:anchor behindDoc="0" distT="0" distB="0" distL="0" distR="0" simplePos="0" locked="0" layoutInCell="1" allowOverlap="1" relativeHeight="2">
             <wp:simplePos x="0" y="0"/>
@@ -7717,6 +7721,7 @@
       <w:pgNumType w:fmt="decimal"/>
       <w:formProt w:val="false"/>
       <w:textDirection w:val="lrTb"/>
+      <w:docGrid w:type="default" w:linePitch="100" w:charSpace="0"/>
     </w:sectPr>
   </w:body>
 </w:document>
@@ -7727,125 +7732,6 @@
   <w:abstractNum w:abstractNumId="1">
     <w:lvl w:ilvl="0">
       <w:start w:val="1"/>
-      <w:numFmt w:val="decimal"/>
-      <w:lvlText w:val="%1."/>
-      <w:lvlJc w:val="start"/>
-      <w:pPr>
-        <w:tabs>
-          <w:tab w:val="num" w:pos="720"/>
-        </w:tabs>
-        <w:ind w:start="720" w:hanging="360"/>
-      </w:pPr>
-      <w:rPr/>
-    </w:lvl>
-    <w:lvl w:ilvl="1">
-      <w:start w:val="1"/>
-      <w:numFmt w:val="decimal"/>
-      <w:lvlText w:val="%2."/>
-      <w:lvlJc w:val="start"/>
-      <w:pPr>
-        <w:tabs>
-          <w:tab w:val="num" w:pos="1080"/>
-        </w:tabs>
-        <w:ind w:start="1080" w:hanging="360"/>
-      </w:pPr>
-      <w:rPr/>
-    </w:lvl>
-    <w:lvl w:ilvl="2">
-      <w:start w:val="1"/>
-      <w:numFmt w:val="decimal"/>
-      <w:lvlText w:val="%3."/>
-      <w:lvlJc w:val="start"/>
-      <w:pPr>
-        <w:tabs>
-          <w:tab w:val="num" w:pos="1440"/>
-        </w:tabs>
-        <w:ind w:start="1440" w:hanging="360"/>
-      </w:pPr>
-      <w:rPr/>
-    </w:lvl>
-    <w:lvl w:ilvl="3">
-      <w:start w:val="1"/>
-      <w:numFmt w:val="decimal"/>
-      <w:lvlText w:val="%4."/>
-      <w:lvlJc w:val="start"/>
-      <w:pPr>
-        <w:tabs>
-          <w:tab w:val="num" w:pos="1800"/>
-        </w:tabs>
-        <w:ind w:start="1800" w:hanging="360"/>
-      </w:pPr>
-      <w:rPr/>
-    </w:lvl>
-    <w:lvl w:ilvl="4">
-      <w:start w:val="1"/>
-      <w:numFmt w:val="decimal"/>
-      <w:lvlText w:val="%5."/>
-      <w:lvlJc w:val="start"/>
-      <w:pPr>
-        <w:tabs>
-          <w:tab w:val="num" w:pos="2160"/>
-        </w:tabs>
-        <w:ind w:start="2160" w:hanging="360"/>
-      </w:pPr>
-      <w:rPr/>
-    </w:lvl>
-    <w:lvl w:ilvl="5">
-      <w:start w:val="1"/>
-      <w:numFmt w:val="decimal"/>
-      <w:lvlText w:val="%6."/>
-      <w:lvlJc w:val="start"/>
-      <w:pPr>
-        <w:tabs>
-          <w:tab w:val="num" w:pos="2520"/>
-        </w:tabs>
-        <w:ind w:start="2520" w:hanging="360"/>
-      </w:pPr>
-      <w:rPr/>
-    </w:lvl>
-    <w:lvl w:ilvl="6">
-      <w:start w:val="1"/>
-      <w:numFmt w:val="decimal"/>
-      <w:lvlText w:val="%7."/>
-      <w:lvlJc w:val="start"/>
-      <w:pPr>
-        <w:tabs>
-          <w:tab w:val="num" w:pos="2880"/>
-        </w:tabs>
-        <w:ind w:start="2880" w:hanging="360"/>
-      </w:pPr>
-      <w:rPr/>
-    </w:lvl>
-    <w:lvl w:ilvl="7">
-      <w:start w:val="1"/>
-      <w:numFmt w:val="decimal"/>
-      <w:lvlText w:val="%8."/>
-      <w:lvlJc w:val="start"/>
-      <w:pPr>
-        <w:tabs>
-          <w:tab w:val="num" w:pos="3240"/>
-        </w:tabs>
-        <w:ind w:start="3240" w:hanging="360"/>
-      </w:pPr>
-      <w:rPr/>
-    </w:lvl>
-    <w:lvl w:ilvl="8">
-      <w:start w:val="1"/>
-      <w:numFmt w:val="decimal"/>
-      <w:lvlText w:val="%9."/>
-      <w:lvlJc w:val="start"/>
-      <w:pPr>
-        <w:tabs>
-          <w:tab w:val="num" w:pos="3600"/>
-        </w:tabs>
-        <w:ind w:start="3600" w:hanging="360"/>
-      </w:pPr>
-      <w:rPr/>
-    </w:lvl>
-  </w:abstractNum>
-  <w:abstractNum w:abstractNumId="2">
-    <w:lvl w:ilvl="0">
-      <w:start w:val="1"/>
       <w:numFmt w:val="none"/>
       <w:suff w:val="nothing"/>
       <w:lvlText w:val=""/>
@@ -7933,6 +7819,116 @@
       <w:lvlJc w:val="start"/>
       <w:pPr>
         <w:ind w:start="0" w:hanging="0"/>
+      </w:pPr>
+    </w:lvl>
+  </w:abstractNum>
+  <w:abstractNum w:abstractNumId="2">
+    <w:lvl w:ilvl="0">
+      <w:start w:val="1"/>
+      <w:numFmt w:val="decimal"/>
+      <w:lvlText w:val="%1."/>
+      <w:lvlJc w:val="start"/>
+      <w:pPr>
+        <w:tabs>
+          <w:tab w:val="num" w:pos="720"/>
+        </w:tabs>
+        <w:ind w:start="720" w:hanging="360"/>
+      </w:pPr>
+    </w:lvl>
+    <w:lvl w:ilvl="1">
+      <w:start w:val="1"/>
+      <w:numFmt w:val="decimal"/>
+      <w:lvlText w:val="%2."/>
+      <w:lvlJc w:val="start"/>
+      <w:pPr>
+        <w:tabs>
+          <w:tab w:val="num" w:pos="1080"/>
+        </w:tabs>
+        <w:ind w:start="1080" w:hanging="360"/>
+      </w:pPr>
+    </w:lvl>
+    <w:lvl w:ilvl="2">
+      <w:start w:val="1"/>
+      <w:numFmt w:val="decimal"/>
+      <w:lvlText w:val="%3."/>
+      <w:lvlJc w:val="start"/>
+      <w:pPr>
+        <w:tabs>
+          <w:tab w:val="num" w:pos="1440"/>
+        </w:tabs>
+        <w:ind w:start="1440" w:hanging="360"/>
+      </w:pPr>
+    </w:lvl>
+    <w:lvl w:ilvl="3">
+      <w:start w:val="1"/>
+      <w:numFmt w:val="decimal"/>
+      <w:lvlText w:val="%4."/>
+      <w:lvlJc w:val="start"/>
+      <w:pPr>
+        <w:tabs>
+          <w:tab w:val="num" w:pos="1800"/>
+        </w:tabs>
+        <w:ind w:start="1800" w:hanging="360"/>
+      </w:pPr>
+    </w:lvl>
+    <w:lvl w:ilvl="4">
+      <w:start w:val="1"/>
+      <w:numFmt w:val="decimal"/>
+      <w:lvlText w:val="%5."/>
+      <w:lvlJc w:val="start"/>
+      <w:pPr>
+        <w:tabs>
+          <w:tab w:val="num" w:pos="2160"/>
+        </w:tabs>
+        <w:ind w:start="2160" w:hanging="360"/>
+      </w:pPr>
+    </w:lvl>
+    <w:lvl w:ilvl="5">
+      <w:start w:val="1"/>
+      <w:numFmt w:val="decimal"/>
+      <w:lvlText w:val="%6."/>
+      <w:lvlJc w:val="start"/>
+      <w:pPr>
+        <w:tabs>
+          <w:tab w:val="num" w:pos="2520"/>
+        </w:tabs>
+        <w:ind w:start="2520" w:hanging="360"/>
+      </w:pPr>
+    </w:lvl>
+    <w:lvl w:ilvl="6">
+      <w:start w:val="1"/>
+      <w:numFmt w:val="decimal"/>
+      <w:lvlText w:val="%7."/>
+      <w:lvlJc w:val="start"/>
+      <w:pPr>
+        <w:tabs>
+          <w:tab w:val="num" w:pos="2880"/>
+        </w:tabs>
+        <w:ind w:start="2880" w:hanging="360"/>
+      </w:pPr>
+    </w:lvl>
+    <w:lvl w:ilvl="7">
+      <w:start w:val="1"/>
+      <w:numFmt w:val="decimal"/>
+      <w:lvlText w:val="%8."/>
+      <w:lvlJc w:val="start"/>
+      <w:pPr>
+        <w:tabs>
+          <w:tab w:val="num" w:pos="3240"/>
+        </w:tabs>
+        <w:ind w:start="3240" w:hanging="360"/>
+      </w:pPr>
+    </w:lvl>
+    <w:lvl w:ilvl="8">
+      <w:start w:val="1"/>
+      <w:numFmt w:val="decimal"/>
+      <w:lvlText w:val="%9."/>
+      <w:lvlJc w:val="start"/>
+      <w:pPr>
+        <w:tabs>
+          <w:tab w:val="num" w:pos="3600"/>
+        </w:tabs>
+        <w:ind w:start="3600" w:hanging="360"/>
       </w:pPr>
     </w:lvl>
   </w:abstractNum>
@@ -7952,14 +7948,12 @@
       <w:rPr>
         <w:rFonts w:ascii="Times New Roman" w:hAnsi="Times New Roman" w:eastAsia="SimSun" w:cs="Lucida Sans"/>
         <w:kern w:val="2"/>
-        <w:sz w:val="24"/>
         <w:szCs w:val="24"/>
         <w:lang w:val="en-IN" w:eastAsia="zh-CN" w:bidi="hi-IN"/>
       </w:rPr>
     </w:rPrDefault>
     <w:pPrDefault>
       <w:pPr>
-        <w:widowControl/>
         <w:suppressAutoHyphens w:val="true"/>
       </w:pPr>
     </w:pPrDefault>
@@ -7969,10 +7963,11 @@
     <w:qFormat/>
     <w:pPr>
       <w:widowControl/>
-      <w:kinsoku w:val="true"/>
-      <w:overflowPunct w:val="true"/>
-      <w:autoSpaceDE w:val="true"/>
+      <w:suppressAutoHyphens w:val="true"/>
+      <w:overflowPunct w:val="false"/>
       <w:bidi w:val="0"/>
+      <w:spacing w:before="0" w:after="0"/>
+      <w:jc w:val="start"/>
     </w:pPr>
     <w:rPr>
       <w:rFonts w:ascii="Times New Roman" w:hAnsi="Times New Roman" w:eastAsia="SimSun" w:cs="Lucida Sans"/>
@@ -7989,6 +7984,10 @@
     <w:next w:val="TextBody"/>
     <w:qFormat/>
     <w:pPr>
+      <w:numPr>
+        <w:ilvl w:val="1"/>
+        <w:numId w:val="1"/>
+      </w:numPr>
       <w:spacing w:before="200" w:after="120"/>
       <w:outlineLvl w:val="1"/>
     </w:pPr>
